--- a/4-discussao_v1.docx
+++ b/4-discussao_v1.docx
@@ -44,35 +44,148 @@
       </w:pPr>
       <w:r>
         <w:rPr/>
-        <w:t xml:space="preserve">Utilizando termos simples para rotular os tópicos neste primeiro momento, expandimos com termos que são sinônimos, hiperônimos e hipônimos dos termos associados aos tópicos. </w:t>
-      </w:r>
-    </w:p>
-    <w:p>
-      <w:pPr>
-        <w:pStyle w:val="Normal"/>
-        <w:rPr/>
-      </w:pPr>
-      <w:r>
-        <w:rPr/>
-      </w:r>
-    </w:p>
-    <w:p>
-      <w:pPr>
-        <w:pStyle w:val="Normal"/>
-        <w:rPr/>
-      </w:pPr>
-      <w:r>
-        <w:rPr/>
-        <w:t xml:space="preserve">Para os próximos passos, desenvolveremos um modelo para classificar os documentos de patentes a partir do dicionario criado. </w:t>
-      </w:r>
-    </w:p>
-    <w:p>
-      <w:pPr>
-        <w:pStyle w:val="Normal"/>
-        <w:rPr/>
-      </w:pPr>
-      <w:r>
-        <w:rPr/>
+        <w:t xml:space="preserve">Utilizando termos simples para rotular os tópicos neste primeiro momento </w:t>
+      </w:r>
+      <w:r>
+        <w:rPr/>
+        <w:t>percebemos que dois tópicos puderam ser removidos por serem semelhantes</w:t>
+      </w:r>
+      <w:r>
+        <w:rPr/>
+        <w:t xml:space="preserve">. </w:t>
+      </w:r>
+      <w:r>
+        <w:rPr/>
+        <w:t>Com os termos, e</w:t>
+      </w:r>
+      <w:r>
+        <w:rPr/>
+        <w:t xml:space="preserve">xpandimos com </w:t>
+      </w:r>
+      <w:r>
+        <w:rPr/>
+        <w:t>novos</w:t>
+      </w:r>
+      <w:r>
+        <w:rPr/>
+        <w:t xml:space="preserve"> termos que são sinônimos, hiperônimos e hipônimos dos termos associados aos tópicos </w:t>
+      </w:r>
+      <w:r>
+        <w:rPr/>
+        <w:t xml:space="preserve">fazendo com que o nosso </w:t>
+      </w:r>
+      <w:r>
+        <w:rPr>
+          <w:rFonts w:eastAsia="AR PL SungtiL GB" w:cs="Lohit Devanagari"/>
+          <w:color w:val="auto"/>
+          <w:kern w:val="2"/>
+          <w:sz w:val="24"/>
+          <w:szCs w:val="24"/>
+          <w:lang w:val="pt-BR" w:eastAsia="zh-CN" w:bidi="hi-IN"/>
+        </w:rPr>
+        <w:t>dicionário</w:t>
+      </w:r>
+      <w:r>
+        <w:rPr/>
+        <w:t xml:space="preserve"> cubra uma </w:t>
+      </w:r>
+      <w:r>
+        <w:rPr>
+          <w:rFonts w:eastAsia="AR PL SungtiL GB" w:cs="Lohit Devanagari"/>
+          <w:color w:val="auto"/>
+          <w:kern w:val="2"/>
+          <w:sz w:val="24"/>
+          <w:szCs w:val="24"/>
+          <w:lang w:val="pt-BR" w:eastAsia="zh-CN" w:bidi="hi-IN"/>
+        </w:rPr>
+        <w:t>área</w:t>
+      </w:r>
+      <w:r>
+        <w:rPr/>
+        <w:t xml:space="preserve"> maior do assunto</w:t>
+      </w:r>
+      <w:r>
+        <w:rPr/>
+        <w:t xml:space="preserve">. </w:t>
+      </w:r>
+    </w:p>
+    <w:p>
+      <w:pPr>
+        <w:pStyle w:val="Normal"/>
+        <w:rPr/>
+      </w:pPr>
+      <w:r>
+        <w:rPr/>
+        <w:t xml:space="preserve">Realizamos a </w:t>
+      </w:r>
+      <w:r>
+        <w:rPr>
+          <w:rFonts w:eastAsia="AR PL SungtiL GB" w:cs="Lohit Devanagari"/>
+          <w:color w:val="auto"/>
+          <w:kern w:val="2"/>
+          <w:sz w:val="24"/>
+          <w:szCs w:val="24"/>
+          <w:lang w:val="pt-BR" w:eastAsia="zh-CN" w:bidi="hi-IN"/>
+        </w:rPr>
+        <w:t>construção</w:t>
+      </w:r>
+      <w:r>
+        <w:rPr/>
+        <w:t xml:space="preserve"> de um modelo a partir do Random Forest, onde obtivemos o valor de score de 0,56, este é um valor ruim, o que era esperado era algo acima de 0,70. </w:t>
+      </w:r>
+    </w:p>
+    <w:p>
+      <w:pPr>
+        <w:pStyle w:val="Normal"/>
+        <w:rPr/>
+      </w:pPr>
+      <w:r>
+        <w:rPr/>
+      </w:r>
+    </w:p>
+    <w:p>
+      <w:pPr>
+        <w:pStyle w:val="Normal"/>
+        <w:rPr/>
+      </w:pPr>
+      <w:r>
+        <w:rPr/>
+        <w:t xml:space="preserve">Para os </w:t>
+      </w:r>
+      <w:r>
+        <w:rPr>
+          <w:rFonts w:eastAsia="AR PL SungtiL GB" w:cs="Lohit Devanagari"/>
+          <w:color w:val="auto"/>
+          <w:kern w:val="2"/>
+          <w:sz w:val="24"/>
+          <w:szCs w:val="24"/>
+          <w:lang w:val="pt-BR" w:eastAsia="zh-CN" w:bidi="hi-IN"/>
+        </w:rPr>
+        <w:t xml:space="preserve">próximos passos </w:t>
+      </w:r>
+      <w:ins w:id="0" w:author="Unknown Author" w:date="2020-12-20T22:39:29Z">
+        <w:r>
+          <w:rPr>
+            <w:rFonts w:eastAsia="AR PL SungtiL GB" w:cs="Lohit Devanagari"/>
+            <w:color w:val="auto"/>
+            <w:kern w:val="2"/>
+            <w:sz w:val="24"/>
+            <w:szCs w:val="24"/>
+            <w:lang w:val="pt-BR" w:eastAsia="zh-CN" w:bidi="hi-IN"/>
+          </w:rPr>
+          <w:t xml:space="preserve">para a finalização do trabalho, </w:t>
+        </w:r>
+      </w:ins>
+      <w:r>
+        <w:rPr>
+          <w:rFonts w:eastAsia="AR PL SungtiL GB" w:cs="Lohit Devanagari"/>
+          <w:color w:val="auto"/>
+          <w:kern w:val="2"/>
+          <w:sz w:val="24"/>
+          <w:szCs w:val="24"/>
+          <w:lang w:val="pt-BR" w:eastAsia="zh-CN" w:bidi="hi-IN"/>
+        </w:rPr>
+        <w:t>esperamos aumentar o tamanho da base de dados, testar um conjunto de parâmetros que auxiliem ao modelo resultar em um score mais alto e testar o modelo Naive Bayes e SVM.</w:t>
       </w:r>
     </w:p>
     <w:p>
@@ -91,6 +204,7 @@
       <w:pgNumType w:fmt="decimal"/>
       <w:formProt w:val="false"/>
       <w:textDirection w:val="lrTb"/>
+      <w:docGrid w:type="default" w:linePitch="100" w:charSpace="0"/>
     </w:sectPr>
   </w:body>
 </w:document>
@@ -103,14 +217,13 @@
       <w:rPr>
         <w:rFonts w:ascii="Liberation Serif" w:hAnsi="Liberation Serif" w:eastAsia="AR PL SungtiL GB" w:cs="Lohit Devanagari"/>
         <w:kern w:val="2"/>
-        <w:sz w:val="24"/>
         <w:szCs w:val="24"/>
         <w:lang w:val="pt-BR" w:eastAsia="zh-CN" w:bidi="hi-IN"/>
       </w:rPr>
     </w:rPrDefault>
     <w:pPrDefault>
       <w:pPr>
-        <w:widowControl/>
+        <w:suppressAutoHyphens w:val="true"/>
       </w:pPr>
     </w:pPrDefault>
   </w:docDefaults>
@@ -119,6 +232,9 @@
     <w:qFormat/>
     <w:pPr>
       <w:widowControl/>
+      <w:bidi w:val="0"/>
+      <w:spacing w:before="0" w:after="0"/>
+      <w:jc w:val="left"/>
     </w:pPr>
     <w:rPr>
       <w:rFonts w:ascii="Liberation Serif" w:hAnsi="Liberation Serif" w:eastAsia="AR PL SungtiL GB" w:cs="Lohit Devanagari"/>
@@ -129,22 +245,22 @@
       <w:lang w:val="pt-BR" w:eastAsia="zh-CN" w:bidi="hi-IN"/>
     </w:rPr>
   </w:style>
-  <w:style w:type="paragraph" w:styleId="Ttulo">
-    <w:name w:val="Título"/>
-    <w:basedOn w:val="Normal"/>
-    <w:next w:val="Corpodetexto"/>
+  <w:style w:type="paragraph" w:styleId="Heading">
+    <w:name w:val="Heading"/>
+    <w:basedOn w:val="Normal"/>
+    <w:next w:val="TextBody"/>
     <w:qFormat/>
     <w:pPr>
       <w:keepNext w:val="true"/>
       <w:spacing w:before="240" w:after="120"/>
     </w:pPr>
     <w:rPr>
-      <w:rFonts w:ascii="Liberation Sans" w:hAnsi="Liberation Sans" w:eastAsia="AR PL SungtiL GB" w:cs="Lohit Devanagari"/>
+      <w:rFonts w:ascii="Liberation Sans" w:hAnsi="Liberation Sans" w:eastAsia="PingFang SC" w:cs="Arial Unicode MS"/>
       <w:sz w:val="28"/>
       <w:szCs w:val="28"/>
     </w:rPr>
   </w:style>
-  <w:style w:type="paragraph" w:styleId="Corpodetexto">
+  <w:style w:type="paragraph" w:styleId="TextBody">
     <w:name w:val="Body Text"/>
     <w:basedOn w:val="Normal"/>
     <w:pPr>
@@ -152,15 +268,15 @@
     </w:pPr>
     <w:rPr/>
   </w:style>
-  <w:style w:type="paragraph" w:styleId="Lista">
+  <w:style w:type="paragraph" w:styleId="List">
     <w:name w:val="List"/>
-    <w:basedOn w:val="Corpodetexto"/>
+    <w:basedOn w:val="TextBody"/>
     <w:pPr/>
     <w:rPr>
       <w:rFonts w:cs="Lohit Devanagari"/>
     </w:rPr>
   </w:style>
-  <w:style w:type="paragraph" w:styleId="Legenda">
+  <w:style w:type="paragraph" w:styleId="Caption">
     <w:name w:val="Caption"/>
     <w:basedOn w:val="Normal"/>
     <w:qFormat/>
@@ -176,6 +292,32 @@
       <w:szCs w:val="24"/>
     </w:rPr>
   </w:style>
+  <w:style w:type="paragraph" w:styleId="Index">
+    <w:name w:val="Index"/>
+    <w:basedOn w:val="Normal"/>
+    <w:qFormat/>
+    <w:pPr>
+      <w:suppressLineNumbers/>
+    </w:pPr>
+    <w:rPr>
+      <w:rFonts w:cs="Arial Unicode MS"/>
+    </w:rPr>
+  </w:style>
+  <w:style w:type="paragraph" w:styleId="Ttulo">
+    <w:name w:val="Título"/>
+    <w:basedOn w:val="Normal"/>
+    <w:next w:val="TextBody"/>
+    <w:qFormat/>
+    <w:pPr>
+      <w:keepNext w:val="true"/>
+      <w:spacing w:before="240" w:after="120"/>
+    </w:pPr>
+    <w:rPr>
+      <w:rFonts w:ascii="Liberation Sans" w:hAnsi="Liberation Sans" w:eastAsia="AR PL SungtiL GB" w:cs="Lohit Devanagari"/>
+      <w:sz w:val="28"/>
+      <w:szCs w:val="28"/>
+    </w:rPr>
+  </w:style>
   <w:style w:type="paragraph" w:styleId="Ndice">
     <w:name w:val="Índice"/>
     <w:basedOn w:val="Normal"/>

--- a/4-discussao_v1.docx
+++ b/4-discussao_v1.docx
@@ -9,7 +9,7 @@
       </w:pPr>
       <w:r>
         <w:rPr/>
-        <w:t>Discussão parcial</w:t>
+        <w:t>Discussão</w:t>
       </w:r>
     </w:p>
     <w:p>
@@ -29,7 +29,22 @@
       <w:bookmarkStart w:id="0" w:name="__DdeLink__105_1301946456"/>
       <w:r>
         <w:rPr/>
-        <w:t>Conseguimos realizar a extração bem sucedida de uma amostra de documentos de patentes, do qual pré processamos e criamos um corpora que poderá ser usado não somente para este trabalho como para outros trabalhos com documentos de patentes. Fizemos um primeiro levantamento dos tópicos usando o modelo LDA e obtivemos 20 tópicos que serão avaliados e rotulados corretamente.</w:t>
+        <w:t>Conseguimos realizar a extração bem sucedida de uma amostra de documentos de patentes, do qual pré processamos e criamos um corpora que poderá ser usado não somente para este trabalho como para outros trabalhos com documentos de patentes. Fizemos um primeiro levantamento dos tópicos usando o modelo LDA e obtivemos 2</w:t>
+      </w:r>
+      <w:r>
+        <w:rPr>
+          <w:rFonts w:eastAsia="AR PL SungtiL GB" w:cs="Lohit Devanagari"/>
+          <w:color w:val="auto"/>
+          <w:kern w:val="2"/>
+          <w:sz w:val="24"/>
+          <w:szCs w:val="24"/>
+          <w:lang w:val="pt-BR" w:eastAsia="zh-CN" w:bidi="hi-IN"/>
+        </w:rPr>
+        <w:t>5</w:t>
+      </w:r>
+      <w:r>
+        <w:rPr/>
+        <w:t xml:space="preserve"> tópicos que serão avaliados e rotulados corretamente.</w:t>
       </w:r>
       <w:bookmarkEnd w:id="0"/>
       <w:r>
@@ -44,11 +59,63 @@
       </w:pPr>
       <w:r>
         <w:rPr/>
-        <w:t xml:space="preserve">Utilizando termos simples para rotular os tópicos neste primeiro momento </w:t>
-      </w:r>
-      <w:r>
-        <w:rPr/>
-        <w:t>percebemos que dois tópicos puderam ser removidos por serem semelhantes</w:t>
+        <w:t xml:space="preserve">Utilizando termos simples para rotular os tópicos neste primeiro momento percebemos que dois tópicos puderam ser removidos por serem semelhantes. Com os termos, expandimos com novos termos que são sinônimos, hiperônimos e hipônimos dos termos associados aos tópicos fazendo com que o nosso </w:t>
+      </w:r>
+      <w:r>
+        <w:rPr>
+          <w:rFonts w:eastAsia="AR PL SungtiL GB" w:cs="Lohit Devanagari"/>
+          <w:color w:val="auto"/>
+          <w:kern w:val="2"/>
+          <w:sz w:val="24"/>
+          <w:szCs w:val="24"/>
+          <w:lang w:val="pt-BR" w:eastAsia="zh-CN" w:bidi="hi-IN"/>
+        </w:rPr>
+        <w:t>dicionário</w:t>
+      </w:r>
+      <w:r>
+        <w:rPr/>
+        <w:t xml:space="preserve"> cubra uma </w:t>
+      </w:r>
+      <w:r>
+        <w:rPr>
+          <w:rFonts w:eastAsia="AR PL SungtiL GB" w:cs="Lohit Devanagari"/>
+          <w:color w:val="auto"/>
+          <w:kern w:val="2"/>
+          <w:sz w:val="24"/>
+          <w:szCs w:val="24"/>
+          <w:lang w:val="pt-BR" w:eastAsia="zh-CN" w:bidi="hi-IN"/>
+        </w:rPr>
+        <w:t>área</w:t>
+      </w:r>
+      <w:r>
+        <w:rPr/>
+        <w:t xml:space="preserve"> maior do assunto. </w:t>
+      </w:r>
+    </w:p>
+    <w:p>
+      <w:pPr>
+        <w:pStyle w:val="Normal"/>
+        <w:rPr/>
+      </w:pPr>
+      <w:r>
+        <w:rPr/>
+        <w:t xml:space="preserve">Por fim, testamos três modelos, </w:t>
+      </w:r>
+      <w:r>
+        <w:rPr/>
+        <w:t xml:space="preserve"> </w:t>
+      </w:r>
+      <w:r>
+        <w:rPr/>
+        <w:t>muito utilizados na classificação de textos, o</w:t>
+      </w:r>
+      <w:r>
+        <w:rPr/>
+        <w:t xml:space="preserve"> Random Forest, </w:t>
+      </w:r>
+      <w:r>
+        <w:rPr/>
+        <w:t>Naive Bayes e SVM</w:t>
       </w:r>
       <w:r>
         <w:rPr/>
@@ -56,142 +123,168 @@
       </w:r>
       <w:r>
         <w:rPr/>
-        <w:t>Com os termos, e</w:t>
-      </w:r>
-      <w:r>
-        <w:rPr/>
-        <w:t xml:space="preserve">xpandimos com </w:t>
-      </w:r>
-      <w:r>
-        <w:rPr/>
-        <w:t>novos</w:t>
-      </w:r>
-      <w:r>
-        <w:rPr/>
-        <w:t xml:space="preserve"> termos que são sinônimos, hiperônimos e hipônimos dos termos associados aos tópicos </w:t>
-      </w:r>
-      <w:r>
-        <w:rPr/>
-        <w:t xml:space="preserve">fazendo com que o nosso </w:t>
-      </w:r>
-      <w:r>
-        <w:rPr>
-          <w:rFonts w:eastAsia="AR PL SungtiL GB" w:cs="Lohit Devanagari"/>
-          <w:color w:val="auto"/>
-          <w:kern w:val="2"/>
-          <w:sz w:val="24"/>
-          <w:szCs w:val="24"/>
-          <w:lang w:val="pt-BR" w:eastAsia="zh-CN" w:bidi="hi-IN"/>
-        </w:rPr>
-        <w:t>dicionário</w:t>
-      </w:r>
-      <w:r>
-        <w:rPr/>
-        <w:t xml:space="preserve"> cubra uma </w:t>
-      </w:r>
-      <w:r>
-        <w:rPr>
-          <w:rFonts w:eastAsia="AR PL SungtiL GB" w:cs="Lohit Devanagari"/>
-          <w:color w:val="auto"/>
-          <w:kern w:val="2"/>
-          <w:sz w:val="24"/>
-          <w:szCs w:val="24"/>
-          <w:lang w:val="pt-BR" w:eastAsia="zh-CN" w:bidi="hi-IN"/>
-        </w:rPr>
-        <w:t>área</w:t>
-      </w:r>
-      <w:r>
-        <w:rPr/>
-        <w:t xml:space="preserve"> maior do assunto</w:t>
-      </w:r>
-      <w:r>
-        <w:rPr/>
-        <w:t xml:space="preserve">. </w:t>
-      </w:r>
-    </w:p>
-    <w:p>
-      <w:pPr>
-        <w:pStyle w:val="Normal"/>
-        <w:rPr/>
-      </w:pPr>
-      <w:r>
-        <w:rPr/>
-        <w:t xml:space="preserve">Realizamos a </w:t>
-      </w:r>
-      <w:r>
-        <w:rPr>
-          <w:rFonts w:eastAsia="AR PL SungtiL GB" w:cs="Lohit Devanagari"/>
-          <w:color w:val="auto"/>
-          <w:kern w:val="2"/>
-          <w:sz w:val="24"/>
-          <w:szCs w:val="24"/>
-          <w:lang w:val="pt-BR" w:eastAsia="zh-CN" w:bidi="hi-IN"/>
-        </w:rPr>
-        <w:t>construção</w:t>
-      </w:r>
-      <w:r>
-        <w:rPr/>
-        <w:t xml:space="preserve"> de um modelo a partir do Random Forest, onde obtivemos o valor de score de 0,56, este é um valor ruim, o que era esperado era algo acima de 0,70. </w:t>
-      </w:r>
-    </w:p>
-    <w:p>
-      <w:pPr>
-        <w:pStyle w:val="Normal"/>
-        <w:rPr/>
-      </w:pPr>
-      <w:r>
-        <w:rPr/>
-      </w:r>
-    </w:p>
-    <w:p>
-      <w:pPr>
-        <w:pStyle w:val="Normal"/>
-        <w:rPr/>
-      </w:pPr>
-      <w:r>
-        <w:rPr/>
-        <w:t xml:space="preserve">Para os </w:t>
-      </w:r>
-      <w:r>
-        <w:rPr>
-          <w:rFonts w:eastAsia="AR PL SungtiL GB" w:cs="Lohit Devanagari"/>
-          <w:color w:val="auto"/>
-          <w:kern w:val="2"/>
-          <w:sz w:val="24"/>
-          <w:szCs w:val="24"/>
-          <w:lang w:val="pt-BR" w:eastAsia="zh-CN" w:bidi="hi-IN"/>
-        </w:rPr>
-        <w:t xml:space="preserve">próximos passos </w:t>
-      </w:r>
-      <w:ins w:id="0" w:author="Unknown Author" w:date="2020-12-20T22:39:29Z">
-        <w:r>
-          <w:rPr>
-            <w:rFonts w:eastAsia="AR PL SungtiL GB" w:cs="Lohit Devanagari"/>
-            <w:color w:val="auto"/>
-            <w:kern w:val="2"/>
-            <w:sz w:val="24"/>
-            <w:szCs w:val="24"/>
-            <w:lang w:val="pt-BR" w:eastAsia="zh-CN" w:bidi="hi-IN"/>
-          </w:rPr>
-          <w:t xml:space="preserve">para a finalização do trabalho, </w:t>
-        </w:r>
-      </w:ins>
-      <w:r>
-        <w:rPr>
-          <w:rFonts w:eastAsia="AR PL SungtiL GB" w:cs="Lohit Devanagari"/>
-          <w:color w:val="auto"/>
-          <w:kern w:val="2"/>
-          <w:sz w:val="24"/>
-          <w:szCs w:val="24"/>
-          <w:lang w:val="pt-BR" w:eastAsia="zh-CN" w:bidi="hi-IN"/>
-        </w:rPr>
-        <w:t>esperamos aumentar o tamanho da base de dados, testar um conjunto de parâmetros que auxiliem ao modelo resultar em um score mais alto e testar o modelo Naive Bayes e SVM.</w:t>
-      </w:r>
-    </w:p>
-    <w:p>
-      <w:pPr>
-        <w:pStyle w:val="Normal"/>
-        <w:rPr/>
+        <w:t>O modelo feito em RandomForest o</w:t>
+      </w:r>
+      <w:r>
+        <w:rPr>
+          <w:rFonts w:eastAsia="AR PL SungtiL GB" w:cs="Lohit Devanagari"/>
+          <w:color w:val="auto"/>
+          <w:kern w:val="2"/>
+          <w:sz w:val="24"/>
+          <w:szCs w:val="24"/>
+          <w:lang w:val="pt-BR" w:eastAsia="zh-CN" w:bidi="hi-IN"/>
+        </w:rPr>
+        <w:t>b</w:t>
+      </w:r>
+      <w:r>
+        <w:rPr/>
+        <w:t>teve um melhor resultado em comparação aos outros dois modelos,</w:t>
+      </w:r>
+      <w:r>
+        <w:rPr/>
+        <w:t xml:space="preserve"> onde </w:t>
+      </w:r>
+      <w:r>
+        <w:rPr/>
+        <w:t>o modelo final</w:t>
+      </w:r>
+      <w:r>
+        <w:rPr/>
+        <w:t xml:space="preserve"> </w:t>
+      </w:r>
+      <w:r>
+        <w:rPr>
+          <w:rFonts w:eastAsia="AR PL SungtiL GB" w:cs="Lohit Devanagari"/>
+          <w:color w:val="auto"/>
+          <w:kern w:val="2"/>
+          <w:sz w:val="24"/>
+          <w:szCs w:val="24"/>
+          <w:lang w:val="pt-BR" w:eastAsia="zh-CN" w:bidi="hi-IN"/>
+        </w:rPr>
+        <w:t xml:space="preserve"> alcançou</w:t>
+      </w:r>
+      <w:r>
+        <w:rPr/>
+        <w:t xml:space="preserve"> o valor de </w:t>
+      </w:r>
+      <w:r>
+        <w:rPr>
+          <w:rFonts w:eastAsia="AR PL SungtiL GB" w:cs="Lohit Devanagari"/>
+          <w:color w:val="auto"/>
+          <w:kern w:val="2"/>
+          <w:sz w:val="24"/>
+          <w:szCs w:val="24"/>
+          <w:lang w:val="pt-BR" w:eastAsia="zh-CN" w:bidi="hi-IN"/>
+        </w:rPr>
+        <w:t>acurácia</w:t>
+      </w:r>
+      <w:r>
+        <w:rPr/>
+        <w:t xml:space="preserve"> de 0,</w:t>
+      </w:r>
+      <w:r>
+        <w:rPr>
+          <w:rFonts w:eastAsia="AR PL SungtiL GB" w:cs="Lohit Devanagari"/>
+          <w:color w:val="auto"/>
+          <w:kern w:val="2"/>
+          <w:sz w:val="24"/>
+          <w:szCs w:val="24"/>
+          <w:lang w:val="pt-BR" w:eastAsia="zh-CN" w:bidi="hi-IN"/>
+        </w:rPr>
+        <w:t>84</w:t>
+      </w:r>
+      <w:r>
+        <w:rPr/>
+        <w:t xml:space="preserve">, </w:t>
+      </w:r>
+      <w:r>
+        <w:rPr/>
+        <w:t>muito</w:t>
+      </w:r>
+      <w:r>
+        <w:rPr/>
+        <w:t xml:space="preserve"> </w:t>
+      </w:r>
+      <w:r>
+        <w:rPr>
+          <w:rFonts w:eastAsia="AR PL SungtiL GB" w:cs="Lohit Devanagari"/>
+          <w:color w:val="auto"/>
+          <w:kern w:val="2"/>
+          <w:sz w:val="24"/>
+          <w:szCs w:val="24"/>
+          <w:lang w:val="pt-BR" w:eastAsia="zh-CN" w:bidi="hi-IN"/>
+        </w:rPr>
+        <w:t>mais</w:t>
+      </w:r>
+      <w:r>
+        <w:rPr/>
+        <w:t xml:space="preserve"> d</w:t>
+      </w:r>
+      <w:r>
+        <w:rPr/>
+        <w:t xml:space="preserve">o que era esperado. </w:t>
+      </w:r>
+    </w:p>
+    <w:p>
+      <w:pPr>
+        <w:pStyle w:val="Normal"/>
+        <w:rPr/>
+      </w:pPr>
+      <w:r>
+        <w:rPr/>
+        <w:t xml:space="preserve">Acreditamos que aplicando outras </w:t>
+      </w:r>
+      <w:r>
+        <w:rPr>
+          <w:rFonts w:eastAsia="AR PL SungtiL GB" w:cs="Lohit Devanagari"/>
+          <w:color w:val="auto"/>
+          <w:kern w:val="2"/>
+          <w:sz w:val="24"/>
+          <w:szCs w:val="24"/>
+          <w:lang w:val="pt-BR" w:eastAsia="zh-CN" w:bidi="hi-IN"/>
+        </w:rPr>
+        <w:t>técnicas</w:t>
+      </w:r>
+      <w:r>
+        <w:rPr/>
+        <w:t xml:space="preserve"> de pre processamento e um teste exaustivo de diferentes valores de </w:t>
+      </w:r>
+      <w:r>
+        <w:rPr>
+          <w:rFonts w:eastAsia="AR PL SungtiL GB" w:cs="Lohit Devanagari"/>
+          <w:color w:val="auto"/>
+          <w:kern w:val="2"/>
+          <w:sz w:val="24"/>
+          <w:szCs w:val="24"/>
+          <w:lang w:val="pt-BR" w:eastAsia="zh-CN" w:bidi="hi-IN"/>
+        </w:rPr>
+        <w:t>parâmetros</w:t>
+      </w:r>
+      <w:r>
+        <w:rPr/>
+        <w:t>, há a possibilidade de obter um valor de acurácia acima de 0,90.</w:t>
+      </w:r>
+    </w:p>
+    <w:p>
+      <w:pPr>
+        <w:pStyle w:val="Normal"/>
+        <w:rPr/>
+      </w:pPr>
+      <w:r>
+        <w:rPr/>
+      </w:r>
+    </w:p>
+    <w:p>
+      <w:pPr>
+        <w:pStyle w:val="Normal"/>
+        <w:rPr>
+          <w:rFonts w:eastAsia="AR PL SungtiL GB" w:cs="Lohit Devanagari"/>
+          <w:color w:val="auto"/>
+          <w:kern w:val="2"/>
+          <w:sz w:val="24"/>
+          <w:szCs w:val="24"/>
+          <w:lang w:val="pt-BR" w:eastAsia="zh-CN" w:bidi="hi-IN"/>
+        </w:rPr>
       </w:pPr>
       <w:r>
         <w:rPr/>
@@ -217,6 +310,7 @@
       <w:rPr>
         <w:rFonts w:ascii="Liberation Serif" w:hAnsi="Liberation Serif" w:eastAsia="AR PL SungtiL GB" w:cs="Lohit Devanagari"/>
         <w:kern w:val="2"/>
+        <w:sz w:val="20"/>
         <w:szCs w:val="24"/>
         <w:lang w:val="pt-BR" w:eastAsia="zh-CN" w:bidi="hi-IN"/>
       </w:rPr>
@@ -232,6 +326,7 @@
     <w:qFormat/>
     <w:pPr>
       <w:widowControl/>
+      <w:suppressAutoHyphens w:val="true"/>
       <w:bidi w:val="0"/>
       <w:spacing w:before="0" w:after="0"/>
       <w:jc w:val="left"/>

--- a/4-discussao_v1.docx
+++ b/4-discussao_v1.docx
@@ -29,7 +29,23 @@
       <w:bookmarkStart w:id="0" w:name="__DdeLink__105_1301946456"/>
       <w:r>
         <w:rPr/>
-        <w:t>Conseguimos realizar a extração bem sucedida de uma amostra de documentos de patentes, do qual pré processamos e criamos um corpora que poderá ser usado não somente para este trabalho como para outros trabalhos com documentos de patentes. Fizemos um primeiro levantamento dos tópicos usando o modelo LDA e obtivemos 2</w:t>
+        <w:t>Conseguimos realizar a extração bem sucedida de uma amostra de documentos de patentes, do qual pré processamos e criamos um corpora que poderá ser usado não somente para este trabalho como para outros trabalhos com documentos de patente</w:t>
+      </w:r>
+      <w:r>
+        <w:rPr>
+          <w:color w:val="000000"/>
+        </w:rPr>
+        <w:t>s sobre o tema de agronomia</w:t>
+      </w:r>
+    </w:p>
+    <w:p>
+      <w:pPr>
+        <w:pStyle w:val="Normal"/>
+        <w:rPr/>
+      </w:pPr>
+      <w:r>
+        <w:rPr/>
+        <w:t>. Fizemos um primeiro levantamento dos tópicos usando o modelo LDA e obtivemos 2</w:t>
       </w:r>
       <w:r>
         <w:rPr>
@@ -99,73 +115,52 @@
       </w:pPr>
       <w:r>
         <w:rPr/>
-        <w:t xml:space="preserve">Por fim, testamos três modelos, </w:t>
+        <w:t>Por fim, testamos três modelos muito utilizados na classificação de textos, o Random Forest, Naive Bayes e SVM. O modelo feito em RandomForest o</w:t>
+      </w:r>
+      <w:r>
+        <w:rPr>
+          <w:rFonts w:eastAsia="AR PL SungtiL GB" w:cs="Lohit Devanagari"/>
+          <w:color w:val="auto"/>
+          <w:kern w:val="2"/>
+          <w:sz w:val="24"/>
+          <w:szCs w:val="24"/>
+          <w:lang w:val="pt-BR" w:eastAsia="zh-CN" w:bidi="hi-IN"/>
+        </w:rPr>
+        <w:t>b</w:t>
+      </w:r>
+      <w:r>
+        <w:rPr/>
+        <w:t xml:space="preserve">teve um melhor resultado em comparação aos outros dois modelos, onde o modelo final </w:t>
+      </w:r>
+      <w:r>
+        <w:rPr>
+          <w:rFonts w:eastAsia="AR PL SungtiL GB" w:cs="Lohit Devanagari"/>
+          <w:color w:val="auto"/>
+          <w:kern w:val="2"/>
+          <w:sz w:val="24"/>
+          <w:szCs w:val="24"/>
+          <w:lang w:val="pt-BR" w:eastAsia="zh-CN" w:bidi="hi-IN"/>
+        </w:rPr>
+        <w:t xml:space="preserve"> alcançou</w:t>
       </w:r>
       <w:r>
         <w:rPr/>
         <w:t xml:space="preserve"> </w:t>
       </w:r>
       <w:r>
-        <w:rPr/>
-        <w:t>muito utilizados na classificação de textos, o</w:t>
-      </w:r>
-      <w:r>
-        <w:rPr/>
-        <w:t xml:space="preserve"> Random Forest, </w:t>
-      </w:r>
-      <w:r>
-        <w:rPr/>
-        <w:t>Naive Bayes e SVM</w:t>
-      </w:r>
-      <w:r>
-        <w:rPr/>
-        <w:t xml:space="preserve">. </w:t>
-      </w:r>
-      <w:r>
-        <w:rPr/>
-        <w:t>O modelo feito em RandomForest o</w:t>
-      </w:r>
-      <w:r>
-        <w:rPr>
-          <w:rFonts w:eastAsia="AR PL SungtiL GB" w:cs="Lohit Devanagari"/>
-          <w:color w:val="auto"/>
-          <w:kern w:val="2"/>
-          <w:sz w:val="24"/>
-          <w:szCs w:val="24"/>
-          <w:lang w:val="pt-BR" w:eastAsia="zh-CN" w:bidi="hi-IN"/>
-        </w:rPr>
-        <w:t>b</w:t>
-      </w:r>
-      <w:r>
-        <w:rPr/>
-        <w:t>teve um melhor resultado em comparação aos outros dois modelos,</w:t>
-      </w:r>
-      <w:r>
-        <w:rPr/>
-        <w:t xml:space="preserve"> onde </w:t>
-      </w:r>
-      <w:r>
-        <w:rPr/>
-        <w:t>o modelo final</w:t>
-      </w:r>
-      <w:r>
-        <w:rPr/>
-        <w:t xml:space="preserve"> </w:t>
-      </w:r>
-      <w:r>
-        <w:rPr>
-          <w:rFonts w:eastAsia="AR PL SungtiL GB" w:cs="Lohit Devanagari"/>
-          <w:color w:val="auto"/>
-          <w:kern w:val="2"/>
-          <w:sz w:val="24"/>
-          <w:szCs w:val="24"/>
-          <w:lang w:val="pt-BR" w:eastAsia="zh-CN" w:bidi="hi-IN"/>
-        </w:rPr>
-        <w:t xml:space="preserve"> alcançou</w:t>
-      </w:r>
-      <w:r>
-        <w:rPr/>
-        <w:t xml:space="preserve"> o valor de </w:t>
+        <w:rPr>
+          <w:rFonts w:eastAsia="AR PL SungtiL GB" w:cs="Lohit Devanagari"/>
+          <w:color w:val="auto"/>
+          <w:kern w:val="2"/>
+          <w:sz w:val="24"/>
+          <w:szCs w:val="24"/>
+          <w:lang w:val="pt-BR" w:eastAsia="zh-CN" w:bidi="hi-IN"/>
+        </w:rPr>
+        <w:t>um</w:t>
+      </w:r>
+      <w:r>
+        <w:rPr/>
+        <w:t xml:space="preserve"> valor de </w:t>
       </w:r>
       <w:r>
         <w:rPr>
@@ -195,15 +190,7 @@
       </w:r>
       <w:r>
         <w:rPr/>
-        <w:t xml:space="preserve">, </w:t>
-      </w:r>
-      <w:r>
-        <w:rPr/>
-        <w:t>muito</w:t>
-      </w:r>
-      <w:r>
-        <w:rPr/>
-        <w:t xml:space="preserve"> </w:t>
+        <w:t xml:space="preserve">, muito </w:t>
       </w:r>
       <w:r>
         <w:rPr>
@@ -218,11 +205,7 @@
       </w:r>
       <w:r>
         <w:rPr/>
-        <w:t xml:space="preserve"> d</w:t>
-      </w:r>
-      <w:r>
-        <w:rPr/>
-        <w:t xml:space="preserve">o que era esperado. </w:t>
+        <w:t xml:space="preserve"> do que era esperado. </w:t>
       </w:r>
     </w:p>
     <w:p>
@@ -310,7 +293,6 @@
       <w:rPr>
         <w:rFonts w:ascii="Liberation Serif" w:hAnsi="Liberation Serif" w:eastAsia="AR PL SungtiL GB" w:cs="Lohit Devanagari"/>
         <w:kern w:val="2"/>
-        <w:sz w:val="20"/>
         <w:szCs w:val="24"/>
         <w:lang w:val="pt-BR" w:eastAsia="zh-CN" w:bidi="hi-IN"/>
       </w:rPr>
@@ -424,5 +406,18 @@
       <w:rFonts w:cs="Lohit Devanagari"/>
     </w:rPr>
   </w:style>
+  <w:style w:type="paragraph" w:styleId="PreformattedText">
+    <w:name w:val="Preformatted Text"/>
+    <w:basedOn w:val="Normal"/>
+    <w:qFormat/>
+    <w:pPr>
+      <w:spacing w:before="0" w:after="0"/>
+    </w:pPr>
+    <w:rPr>
+      <w:rFonts w:ascii="Liberation Mono" w:hAnsi="Liberation Mono" w:eastAsia="Liberation Mono" w:cs="Liberation Mono"/>
+      <w:sz w:val="20"/>
+      <w:szCs w:val="20"/>
+    </w:rPr>
+  </w:style>
 </w:styles>
 </file>